--- a/game_reviews/translations/burning-slots-cash-mesh (Version 1).docx
+++ b/game_reviews/translations/burning-slots-cash-mesh (Version 1).docx
@@ -8,18 +8,6 @@
       </w:pPr>
       <w:r>
         <w:t>Play Burning Slots Cash Mesh for Free - Exciting Bonus Features</w:t>
-      </w:r>
-    </w:p>
-    <w:p>
-      <w:r/>
-      <w:r>
-        <w:rPr>
-          <w:b/>
-        </w:rPr>
-        <w:t>Meta description</w:t>
-      </w:r>
-      <w:r>
-        <w:t>: Read our review of Burning Slots Cash Mesh, play now for free and enjoy exciting bonus features including Wild Symbol, Cash Mesh Feature and Hold and Win Bonus Game.</w:t>
       </w:r>
     </w:p>
     <w:p>
@@ -376,9 +364,18 @@
       <w:r/>
       <w:r>
         <w:rPr>
+          <w:b/>
+        </w:rPr>
+        <w:t>Play Burning Slots Cash Mesh for Free - Exciting Bonus Features</w:t>
+      </w:r>
+    </w:p>
+    <w:p>
+      <w:r/>
+      <w:r>
+        <w:rPr>
           <w:i/>
         </w:rPr>
-        <w:t>Can I play "Burning Slots Cash Mesh" without registration? Yes, you can try out the demo version without registration. What is the maximum payout for this game? The maximum payout is 50,000x your bet. What is the minimum and maximum bet amount? The minimum bet is €0.10, and the maximum bet amount is €50. How many paylines does "Burning Slots Cash Mesh" have? It has five paylines.</w:t>
+        <w:t>Read our review of Burning Slots Cash Mesh, play now for free and enjoy exciting bonus features including Wild Symbol, Cash Mesh Feature and Hold and Win Bonus Game.</w:t>
       </w:r>
     </w:p>
     <w:sectPr>

--- a/game_reviews/translations/burning-slots-cash-mesh (Version 1).docx
+++ b/game_reviews/translations/burning-slots-cash-mesh (Version 1).docx
@@ -8,6 +8,18 @@
       </w:pPr>
       <w:r>
         <w:t>Play Burning Slots Cash Mesh for Free - Exciting Bonus Features</w:t>
+      </w:r>
+    </w:p>
+    <w:p>
+      <w:r/>
+      <w:r>
+        <w:rPr>
+          <w:b/>
+        </w:rPr>
+        <w:t>Meta description</w:t>
+      </w:r>
+      <w:r>
+        <w:t>: Read our review of Burning Slots Cash Mesh, play now for free and enjoy exciting bonus features including Wild Symbol, Cash Mesh Feature and Hold and Win Bonus Game.</w:t>
       </w:r>
     </w:p>
     <w:p>
@@ -364,18 +376,9 @@
       <w:r/>
       <w:r>
         <w:rPr>
-          <w:b/>
-        </w:rPr>
-        <w:t>Play Burning Slots Cash Mesh for Free - Exciting Bonus Features</w:t>
-      </w:r>
-    </w:p>
-    <w:p>
-      <w:r/>
-      <w:r>
-        <w:rPr>
           <w:i/>
         </w:rPr>
-        <w:t>Read our review of Burning Slots Cash Mesh, play now for free and enjoy exciting bonus features including Wild Symbol, Cash Mesh Feature and Hold and Win Bonus Game.</w:t>
+        <w:t>Can I play "Burning Slots Cash Mesh" without registration? Yes, you can try out the demo version without registration. What is the maximum payout for this game? The maximum payout is 50,000x your bet. What is the minimum and maximum bet amount? The minimum bet is €0.10, and the maximum bet amount is €50. How many paylines does "Burning Slots Cash Mesh" have? It has five paylines.</w:t>
       </w:r>
     </w:p>
     <w:sectPr>

--- a/game_reviews/translations/burning-slots-cash-mesh (Version 1).docx
+++ b/game_reviews/translations/burning-slots-cash-mesh (Version 1).docx
@@ -7,7 +7,7 @@
         <w:pStyle w:val="Heading1"/>
       </w:pPr>
       <w:r>
-        <w:t>Play Burning Slots Cash Mesh for Free - Exciting Bonus Features</w:t>
+        <w:t>Play Burning Slots Cash Mesh Free</w:t>
       </w:r>
     </w:p>
     <w:p>
@@ -294,7 +294,7 @@
       </w:pPr>
       <w:r/>
       <w:r>
-        <w:t>Generous payout structure</w:t>
+        <w:t>High volatility and varying RTP rates</w:t>
       </w:r>
     </w:p>
     <w:p>
@@ -305,7 +305,7 @@
       </w:pPr>
       <w:r/>
       <w:r>
-        <w:t>Colorful and well-designed visuals</w:t>
+        <w:t>Generous payout structure with a maximum payout of 50,000x your bet</w:t>
       </w:r>
     </w:p>
     <w:p>
@@ -316,7 +316,7 @@
       </w:pPr>
       <w:r/>
       <w:r>
-        <w:t>Flexible and compatible with multiple devices</w:t>
+        <w:t>Bright and colorful fruit-themed design with smooth animations and graphics</w:t>
       </w:r>
     </w:p>
     <w:p>
@@ -327,7 +327,7 @@
       </w:pPr>
       <w:r/>
       <w:r>
-        <w:t>Exciting bonus features</w:t>
+        <w:t>Multiple bonus features including Wild Symbol, Cash Mesh Feature, and Hold and Win bonus game</w:t>
       </w:r>
     </w:p>
     <w:p>
@@ -346,7 +346,7 @@
       </w:pPr>
       <w:r/>
       <w:r>
-        <w:t>High volatility may not suit all players</w:t>
+        <w:t>Limited number of paylines (only five)</w:t>
       </w:r>
     </w:p>
     <w:p>
@@ -357,7 +357,7 @@
       </w:pPr>
       <w:r/>
       <w:r>
-        <w:t>Limited number of paylines</w:t>
+        <w:t>The game may be too flashy and overwhelming for some players</w:t>
       </w:r>
     </w:p>
     <w:p>
@@ -366,7 +366,7 @@
         <w:rPr>
           <w:b/>
         </w:rPr>
-        <w:t>Play Burning Slots Cash Mesh for Free - Exciting Bonus Features</w:t>
+        <w:t>Play Burning Slots Cash Mesh Free</w:t>
       </w:r>
     </w:p>
     <w:p>
@@ -375,7 +375,7 @@
         <w:rPr>
           <w:i/>
         </w:rPr>
-        <w:t>Read our review of Burning Slots Cash Mesh, play now for free and enjoy exciting bonus features including Wild Symbol, Cash Mesh Feature and Hold and Win Bonus Game.</w:t>
+        <w:t>Read our review of Burning Slots Cash Mesh and play the game for free.</w:t>
       </w:r>
     </w:p>
     <w:sectPr>
